--- a/HW_1_GapminderMarkdown.docx
+++ b/HW_1_GapminderMarkdown.docx
@@ -59,7 +59,7 @@
         <w:t xml:space="preserve"> </w:t>
       </w:r>
       <w:r>
-        <w:t xml:space="preserve">18,</w:t>
+        <w:t xml:space="preserve">25,</w:t>
       </w:r>
       <w:r>
         <w:t xml:space="preserve"> </w:t>
@@ -737,7 +737,7 @@
         <w:rPr>
           <w:rStyle w:val="CommentTok"/>
         </w:rPr>
-        <w:t xml:space="preserve">#calculate mean life expectancy and round to two decimal places</w:t>
+        <w:t xml:space="preserve">#To get mean life expectancy rounded to two decimal places</w:t>
       </w:r>
       <w:r>
         <w:br w:type="textWrapping"/>
@@ -804,7 +804,7 @@
         <w:rPr>
           <w:rStyle w:val="CommentTok"/>
         </w:rPr>
-        <w:t xml:space="preserve">#calculate standard deviation of life expectancy and round to two decimal places</w:t>
+        <w:t xml:space="preserve">#To get standard deviation of life expectancy rounded to two decimal places</w:t>
       </w:r>
       <w:r>
         <w:br w:type="textWrapping"/>
@@ -871,7 +871,7 @@
         <w:rPr>
           <w:rStyle w:val="CommentTok"/>
         </w:rPr>
-        <w:t xml:space="preserve">#calculate median life expectancy and round to two decimal places</w:t>
+        <w:t xml:space="preserve">#To get median life expectancy rounded to two decimal places</w:t>
       </w:r>
       <w:r>
         <w:br w:type="textWrapping"/>
@@ -938,7 +938,7 @@
         <w:rPr>
           <w:rStyle w:val="CommentTok"/>
         </w:rPr>
-        <w:t xml:space="preserve">#calculate sample size of life expectancy</w:t>
+        <w:t xml:space="preserve">#To get sample size of life expectancy</w:t>
       </w:r>
       <w:r>
         <w:br w:type="textWrapping"/>
@@ -1253,6 +1253,15 @@
       </w:pPr>
       <w:r>
         <w:rPr>
+          <w:rStyle w:val="CommentTok"/>
+        </w:rPr>
+        <w:t xml:space="preserve">#To get median life expectancy by continent</w:t>
+      </w:r>
+      <w:r>
+        <w:br w:type="textWrapping"/>
+      </w:r>
+      <w:r>
+        <w:rPr>
           <w:rStyle w:val="KeywordTok"/>
         </w:rPr>
         <w:t xml:space="preserve">aggregate</w:t>
@@ -1338,6 +1347,15 @@
       </w:pPr>
       <w:r>
         <w:rPr>
+          <w:rStyle w:val="CommentTok"/>
+        </w:rPr>
+        <w:t xml:space="preserve">#To get mean life expectancy by continent</w:t>
+      </w:r>
+      <w:r>
+        <w:br w:type="textWrapping"/>
+      </w:r>
+      <w:r>
+        <w:rPr>
           <w:rStyle w:val="KeywordTok"/>
         </w:rPr>
         <w:t xml:space="preserve">aggregate</w:t>
@@ -1421,6 +1439,15 @@
       <w:pPr>
         <w:pStyle w:val="SourceCode"/>
       </w:pPr>
+      <w:r>
+        <w:rPr>
+          <w:rStyle w:val="CommentTok"/>
+        </w:rPr>
+        <w:t xml:space="preserve">#To get standard deviation of life expectancy by continent</w:t>
+      </w:r>
+      <w:r>
+        <w:br w:type="textWrapping"/>
+      </w:r>
       <w:r>
         <w:rPr>
           <w:rStyle w:val="KeywordTok"/>
@@ -1708,6 +1735,15 @@
       </w:pPr>
       <w:r>
         <w:rPr>
+          <w:rStyle w:val="CommentTok"/>
+        </w:rPr>
+        <w:t xml:space="preserve">#Install ggplot2 package</w:t>
+      </w:r>
+      <w:r>
+        <w:br w:type="textWrapping"/>
+      </w:r>
+      <w:r>
+        <w:rPr>
           <w:rStyle w:val="KeywordTok"/>
         </w:rPr>
         <w:t xml:space="preserve">library</w:t>
@@ -1717,6 +1753,15 @@
           <w:rStyle w:val="NormalTok"/>
         </w:rPr>
         <w:t xml:space="preserve">(ggplot2)</w:t>
+      </w:r>
+      <w:r>
+        <w:br w:type="textWrapping"/>
+      </w:r>
+      <w:r>
+        <w:rPr>
+          <w:rStyle w:val="CommentTok"/>
+        </w:rPr>
+        <w:t xml:space="preserve">#To plot life expectancy by continent</w:t>
       </w:r>
       <w:r>
         <w:br w:type="textWrapping"/>
@@ -2009,6 +2054,15 @@
       </w:pPr>
       <w:r>
         <w:rPr>
+          <w:rStyle w:val="CommentTok"/>
+        </w:rPr>
+        <w:t xml:space="preserve">#To plot GDP per capita by continent</w:t>
+      </w:r>
+      <w:r>
+        <w:br w:type="textWrapping"/>
+      </w:r>
+      <w:r>
+        <w:rPr>
           <w:rStyle w:val="KeywordTok"/>
         </w:rPr>
         <w:t xml:space="preserve">ggplot</w:t>
@@ -2295,6 +2349,15 @@
       </w:pPr>
       <w:r>
         <w:rPr>
+          <w:rStyle w:val="CommentTok"/>
+        </w:rPr>
+        <w:t xml:space="preserve">#To plot life expectancy by continent</w:t>
+      </w:r>
+      <w:r>
+        <w:br w:type="textWrapping"/>
+      </w:r>
+      <w:r>
+        <w:rPr>
           <w:rStyle w:val="KeywordTok"/>
         </w:rPr>
         <w:t xml:space="preserve">ggplot</w:t>
@@ -4533,7 +4596,7 @@
     </w:lvl>
   </w:abstractNum>
   <w:abstractNum w:abstractNumId="990">
-    <w:nsid w:val="ccd310a6"/>
+    <w:nsid w:val="2987134f"/>
     <w:multiLevelType w:val="multilevel"/>
     <w:lvl w:ilvl="0">
       <w:numFmt w:val="bullet"/>
@@ -4614,7 +4677,7 @@
     </w:lvl>
   </w:abstractNum>
   <w:abstractNum w:abstractNumId="99411">
-    <w:nsid w:val="a639fae8"/>
+    <w:nsid w:val="af5c3e5e"/>
     <w:multiLevelType w:val="multilevel"/>
     <w:lvl w:ilvl="0">
       <w:start w:val="1"/>
@@ -4702,7 +4765,7 @@
     </w:lvl>
   </w:abstractNum>
   <w:abstractNum w:abstractNumId="991">
-    <w:nsid w:val="2027e955"/>
+    <w:nsid w:val="5855169e"/>
     <w:multiLevelType w:val="multilevel"/>
     <w:lvl w:ilvl="0">
       <w:numFmt w:val="bullet"/>
